--- a/MITSCHRIFT.docx
+++ b/MITSCHRIFT.docx
@@ -14,6 +14,165 @@
           <w:lang w:val="de-DE"/>
         </w:rPr>
         <w:t>AMEC</w:t>
+      </w:r>
+    </w:p>
+    <w:p>
+      <w:pPr>
+        <w:rPr>
+          <w:lang w:val="de-DE"/>
+        </w:rPr>
+      </w:pPr>
+      <w:r>
+        <w:rPr>
+          <w:lang w:val="de-DE"/>
+        </w:rPr>
+        <w:br w:type="page"/>
+      </w:r>
+    </w:p>
+    <w:p>
+      <w:pPr>
+        <w:rPr>
+          <w:lang w:val="de-DE"/>
+        </w:rPr>
+      </w:pPr>
+      <w:r>
+        <w:rPr>
+          <w:lang w:val="de-DE"/>
+        </w:rPr>
+        <w:lastRenderedPageBreak/>
+        <w:t>Seite 49</w:t>
+      </w:r>
+    </w:p>
+    <w:p>
+      <w:pPr>
+        <w:rPr>
+          <w:lang w:val="de-DE"/>
+        </w:rPr>
+      </w:pPr>
+      <w:r>
+        <w:rPr>
+          <w:lang w:val="de-DE"/>
+        </w:rPr>
+        <w:t>Aufgabe 63:</w:t>
+      </w:r>
+    </w:p>
+    <w:p>
+      <w:pPr>
+        <w:rPr>
+          <w:lang w:val="de-DE"/>
+        </w:rPr>
+      </w:pPr>
+      <w:r>
+        <w:rPr>
+          <w:lang w:val="de-DE"/>
+        </w:rPr>
+        <w:t>Seite 50</w:t>
+      </w:r>
+    </w:p>
+    <w:p>
+      <w:pPr>
+        <w:rPr>
+          <w:lang w:val="de-DE"/>
+        </w:rPr>
+      </w:pPr>
+      <w:r>
+        <w:rPr>
+          <w:lang w:val="de-DE"/>
+        </w:rPr>
+        <w:t xml:space="preserve">Abbildung 24: </w:t>
+      </w:r>
+      <w:r>
+        <w:rPr>
+          <w:lang w:val="de-DE"/>
+        </w:rPr>
+        <w:br/>
+        <w:t>Beschreibe… : Der D-Anteil behindert größere Steigungen, daher kommt man nicht so schnell an den Sollwert.</w:t>
+      </w:r>
+    </w:p>
+    <w:p>
+      <w:pPr>
+        <w:rPr>
+          <w:lang w:val="de-DE"/>
+        </w:rPr>
+      </w:pPr>
+      <w:r>
+        <w:rPr>
+          <w:lang w:val="de-DE"/>
+        </w:rPr>
+        <w:t>Was für …?: Es könnte sein das man extrem große Werte misst.</w:t>
+      </w:r>
+    </w:p>
+    <w:p>
+      <w:pPr>
+        <w:rPr>
+          <w:lang w:val="de-DE"/>
+        </w:rPr>
+      </w:pPr>
+      <w:r>
+        <w:rPr>
+          <w:lang w:val="de-DE"/>
+        </w:rPr>
+        <w:t xml:space="preserve">Aufgabe 64: Dusche. D-Anteil lässt hin </w:t>
+      </w:r>
+      <w:proofErr w:type="spellStart"/>
+      <w:r>
+        <w:rPr>
+          <w:lang w:val="de-DE"/>
+        </w:rPr>
+        <w:t>undher</w:t>
+      </w:r>
+      <w:proofErr w:type="spellEnd"/>
+      <w:r>
+        <w:rPr>
+          <w:lang w:val="de-DE"/>
+        </w:rPr>
+        <w:t xml:space="preserve"> Stellen wen zu heiß oder zu warm. Wobei der I-Anteil immer noch mitbekommt das es zu heiß sei. </w:t>
+      </w:r>
+    </w:p>
+    <w:p>
+      <w:pPr>
+        <w:rPr>
+          <w:lang w:val="de-DE"/>
+        </w:rPr>
+      </w:pPr>
+      <w:r>
+        <w:rPr>
+          <w:lang w:val="de-DE"/>
+        </w:rPr>
+        <w:t>Seite 50</w:t>
+      </w:r>
+    </w:p>
+    <w:p>
+      <w:pPr>
+        <w:rPr>
+          <w:lang w:val="de-DE"/>
+        </w:rPr>
+      </w:pPr>
+      <w:r>
+        <w:rPr>
+          <w:lang w:val="de-DE"/>
+        </w:rPr>
+        <w:t>Seite 53</w:t>
+      </w:r>
+    </w:p>
+    <w:p>
+      <w:pPr>
+        <w:rPr>
+          <w:lang w:val="de-DE"/>
+        </w:rPr>
+      </w:pPr>
+      <w:r>
+        <w:rPr>
+          <w:lang w:val="de-DE"/>
+        </w:rPr>
+        <w:t xml:space="preserve">Aufgabe 65: </w:t>
+      </w:r>
+      <w:r>
+        <w:rPr>
+          <w:lang w:val="de-DE"/>
+        </w:rPr>
+        <w:br/>
+        <w:t>Bei Träger Strecke, muss T_I,R kleiner sein damit der I Anteil Größer wird.</w:t>
       </w:r>
     </w:p>
     <w:sectPr>
